--- a/fichero 2.docx
+++ b/fichero 2.docx
@@ -2736,32 +2736,34 @@
     </w:p>
     <w:p/>
     <w:p/>
-    <w:p/>
-    <w:p>
-      <w:pPr>
-        <w:autoSpaceDE w:val="0"/>
-        <w:autoSpaceDN w:val="0"/>
-        <w:adjustRightInd w:val="0"/>
-        <w:spacing w:after="0" w:line="240" w:lineRule="auto"/>
-        <w:rPr>
-          <w:rFonts w:ascii="Segoe UI Symbol" w:hAnsi="Segoe UI Symbol" w:cs="Segoe UI Symbol"/>
-          <w:color w:val="000000"/>
-          <w:sz w:val="24"/>
-          <w:szCs w:val="24"/>
-        </w:rPr>
-      </w:pPr>
-    </w:p>
-    <w:p>
-      <w:pPr>
-        <w:autoSpaceDE w:val="0"/>
-        <w:autoSpaceDN w:val="0"/>
-        <w:adjustRightInd w:val="0"/>
-        <w:spacing w:after="0" w:line="240" w:lineRule="auto"/>
-        <w:rPr>
-          <w:rFonts w:ascii="Calibri" w:hAnsi="Calibri" w:cs="Calibri"/>
-          <w:color w:val="000000"/>
-        </w:rPr>
-      </w:pPr>
+    <w:p>
+      <w:pPr>
+        <w:autoSpaceDE w:val="0"/>
+        <w:autoSpaceDN w:val="0"/>
+        <w:adjustRightInd w:val="0"/>
+        <w:spacing w:after="0" w:line="240" w:lineRule="auto"/>
+      </w:pPr>
+    </w:p>
+    <w:p>
+      <w:pPr>
+        <w:autoSpaceDE w:val="0"/>
+        <w:autoSpaceDN w:val="0"/>
+        <w:adjustRightInd w:val="0"/>
+        <w:spacing w:after="0" w:line="240" w:lineRule="auto"/>
+        <w:rPr>
+          <w:rFonts w:ascii="Calibri" w:hAnsi="Calibri" w:cs="Calibri"/>
+          <w:color w:val="000000"/>
+        </w:rPr>
+      </w:pPr>
+    </w:p>
+    <w:p>
+      <w:pPr>
+        <w:pStyle w:val="Ttulo3"/>
+      </w:pPr>
+      <w:r>
+        <w:lastRenderedPageBreak/>
+        <w:t xml:space="preserve">3.2.2. Plan de construcción y despliegue del software </w:t>
+      </w:r>
     </w:p>
     <w:p>
       <w:pPr>
@@ -2776,35 +2778,24 @@
           <w:szCs w:val="28"/>
         </w:rPr>
       </w:pPr>
-      <w:r>
-        <w:rPr>
-          <w:rFonts w:ascii="Arial" w:hAnsi="Arial" w:cs="Arial"/>
-          <w:b/>
-          <w:bCs/>
-          <w:color w:val="000000"/>
-          <w:sz w:val="28"/>
-          <w:szCs w:val="28"/>
-        </w:rPr>
-        <w:t xml:space="preserve">3.2.2. Plan de construcción y despliegue del software </w:t>
-      </w:r>
-    </w:p>
-    <w:p>
-      <w:pPr>
-        <w:autoSpaceDE w:val="0"/>
-        <w:autoSpaceDN w:val="0"/>
-        <w:adjustRightInd w:val="0"/>
-        <w:spacing w:after="0" w:line="240" w:lineRule="auto"/>
-        <w:rPr>
-          <w:rFonts w:ascii="Calibri" w:hAnsi="Calibri" w:cs="Calibri"/>
-          <w:color w:val="000000"/>
-        </w:rPr>
-      </w:pPr>
-      <w:r>
-        <w:rPr>
-          <w:rFonts w:ascii="Calibri" w:hAnsi="Calibri" w:cs="Calibri"/>
-          <w:color w:val="000000"/>
-        </w:rPr>
-        <w:t>El software se construirá usando comandos de terminal para la creación del fichero .</w:t>
+    </w:p>
+    <w:p>
+      <w:pPr>
+        <w:autoSpaceDE w:val="0"/>
+        <w:autoSpaceDN w:val="0"/>
+        <w:adjustRightInd w:val="0"/>
+        <w:spacing w:after="0" w:line="240" w:lineRule="auto"/>
+        <w:rPr>
+          <w:rFonts w:ascii="Calibri" w:hAnsi="Calibri" w:cs="Calibri"/>
+          <w:color w:val="000000"/>
+        </w:rPr>
+      </w:pPr>
+      <w:r>
+        <w:rPr>
+          <w:rFonts w:ascii="Calibri" w:hAnsi="Calibri" w:cs="Calibri"/>
+          <w:color w:val="000000"/>
+        </w:rPr>
+        <w:t>El despliegue del servidor se hará mediante un archivo .</w:t>
       </w:r>
       <w:proofErr w:type="spellStart"/>
       <w:r>
@@ -2820,64 +2811,38 @@
           <w:rFonts w:ascii="Calibri" w:hAnsi="Calibri" w:cs="Calibri"/>
           <w:color w:val="000000"/>
         </w:rPr>
-        <w:t xml:space="preserve"> para el servidor. De esta parte se hará cargo los encargados del subgrupo base de datos y servidor, mediante la realización del correspondiente script. </w:t>
-      </w:r>
-    </w:p>
-    <w:p>
-      <w:pPr>
-        <w:autoSpaceDE w:val="0"/>
-        <w:autoSpaceDN w:val="0"/>
-        <w:adjustRightInd w:val="0"/>
-        <w:spacing w:after="0" w:line="240" w:lineRule="auto"/>
-        <w:rPr>
-          <w:rFonts w:ascii="Calibri" w:hAnsi="Calibri" w:cs="Calibri"/>
-          <w:color w:val="000000"/>
-        </w:rPr>
-      </w:pPr>
-      <w:r>
-        <w:rPr>
-          <w:rFonts w:ascii="Calibri" w:hAnsi="Calibri" w:cs="Calibri"/>
-          <w:color w:val="000000"/>
-        </w:rPr>
-        <w:t xml:space="preserve">Para generar el fichero APK se usará Android Studio por lo que no habrá script de construcción automatizada, sino que se usarán las correspondientes herramientas. Es importante mencionar, que todos los miembros del equipo poseerán la misma configuración de Android Studio </w:t>
-      </w:r>
-    </w:p>
-    <w:p>
-      <w:pPr>
-        <w:autoSpaceDE w:val="0"/>
-        <w:autoSpaceDN w:val="0"/>
-        <w:adjustRightInd w:val="0"/>
-        <w:spacing w:after="0" w:line="240" w:lineRule="auto"/>
-        <w:rPr>
-          <w:rFonts w:ascii="Calibri" w:hAnsi="Calibri" w:cs="Calibri"/>
-          <w:color w:val="000000"/>
-        </w:rPr>
-      </w:pPr>
-      <w:r>
-        <w:rPr>
-          <w:rFonts w:ascii="Calibri" w:hAnsi="Calibri" w:cs="Calibri"/>
-          <w:color w:val="000000"/>
-        </w:rPr>
-        <w:t xml:space="preserve">Al tener todo el proyecto en GitHub, con la versión más reciente funcionando correctamente, cada vez que cualquier integrante desee hacer pruebas o compilarlo o integrarlo, podrá hacerlo con la certeza de que todo debe funcionar. Cabe destacar que hasta que la parte del servidor y la base de datos no esté terminada no se podrá comprobar de forma completa, sólo se podrá ver el funcionamiento de cada subgrupo por separado. </w:t>
-      </w:r>
-    </w:p>
-    <w:p>
-      <w:pPr>
-        <w:autoSpaceDE w:val="0"/>
-        <w:autoSpaceDN w:val="0"/>
-        <w:adjustRightInd w:val="0"/>
-        <w:spacing w:after="0" w:line="240" w:lineRule="auto"/>
-        <w:rPr>
-          <w:rFonts w:ascii="Calibri" w:hAnsi="Calibri" w:cs="Calibri"/>
-          <w:color w:val="000000"/>
-        </w:rPr>
-      </w:pPr>
-      <w:r>
-        <w:rPr>
-          <w:rFonts w:ascii="Calibri" w:hAnsi="Calibri" w:cs="Calibri"/>
-          <w:color w:val="000000"/>
-        </w:rPr>
-        <w:t>En cuanto al despliegue e instalación, se realizará mediante el fichero .</w:t>
+        <w:t>. Los encargados de hacer serán los miembros del grupo del servidor y la base de datos.</w:t>
+      </w:r>
+    </w:p>
+    <w:p>
+      <w:pPr>
+        <w:autoSpaceDE w:val="0"/>
+        <w:autoSpaceDN w:val="0"/>
+        <w:adjustRightInd w:val="0"/>
+        <w:spacing w:after="0" w:line="240" w:lineRule="auto"/>
+        <w:rPr>
+          <w:rFonts w:ascii="Calibri" w:hAnsi="Calibri" w:cs="Calibri"/>
+          <w:color w:val="000000"/>
+        </w:rPr>
+      </w:pPr>
+    </w:p>
+    <w:p>
+      <w:pPr>
+        <w:autoSpaceDE w:val="0"/>
+        <w:autoSpaceDN w:val="0"/>
+        <w:adjustRightInd w:val="0"/>
+        <w:spacing w:after="0" w:line="240" w:lineRule="auto"/>
+        <w:rPr>
+          <w:rFonts w:ascii="Calibri" w:hAnsi="Calibri" w:cs="Calibri"/>
+          <w:color w:val="000000"/>
+        </w:rPr>
+      </w:pPr>
+      <w:r>
+        <w:rPr>
+          <w:rFonts w:ascii="Calibri" w:hAnsi="Calibri" w:cs="Calibri"/>
+          <w:color w:val="000000"/>
+        </w:rPr>
+        <w:t xml:space="preserve">El fichero </w:t>
       </w:r>
       <w:proofErr w:type="spellStart"/>
       <w:r>
@@ -2885,6 +2850,155 @@
           <w:rFonts w:ascii="Calibri" w:hAnsi="Calibri" w:cs="Calibri"/>
           <w:color w:val="000000"/>
         </w:rPr>
+        <w:t>apk</w:t>
+      </w:r>
+      <w:proofErr w:type="spellEnd"/>
+      <w:r>
+        <w:rPr>
+          <w:rFonts w:ascii="Calibri" w:hAnsi="Calibri" w:cs="Calibri"/>
+          <w:color w:val="000000"/>
+        </w:rPr>
+        <w:t xml:space="preserve"> se creará usando Android Studio y lo realizarán los miembros del grupo de Android. Todos los miembros del grupo tendrán la misma versión y configuración de Android Studio para que no haya ningún problema por esta parte.</w:t>
+      </w:r>
+    </w:p>
+    <w:p>
+      <w:pPr>
+        <w:autoSpaceDE w:val="0"/>
+        <w:autoSpaceDN w:val="0"/>
+        <w:adjustRightInd w:val="0"/>
+        <w:spacing w:after="0" w:line="240" w:lineRule="auto"/>
+        <w:rPr>
+          <w:rFonts w:ascii="Calibri" w:hAnsi="Calibri" w:cs="Calibri"/>
+          <w:color w:val="000000"/>
+        </w:rPr>
+      </w:pPr>
+    </w:p>
+    <w:p>
+      <w:pPr>
+        <w:autoSpaceDE w:val="0"/>
+        <w:autoSpaceDN w:val="0"/>
+        <w:adjustRightInd w:val="0"/>
+        <w:spacing w:after="0" w:line="240" w:lineRule="auto"/>
+        <w:rPr>
+          <w:rFonts w:ascii="Calibri" w:hAnsi="Calibri" w:cs="Calibri"/>
+          <w:color w:val="000000"/>
+        </w:rPr>
+      </w:pPr>
+      <w:r>
+        <w:rPr>
+          <w:rFonts w:ascii="Calibri" w:hAnsi="Calibri" w:cs="Calibri"/>
+          <w:color w:val="000000"/>
+        </w:rPr>
+        <w:t xml:space="preserve">Cualquier miembro del proyecto podrá hacer pruebas de cualquier parte ya que en </w:t>
+      </w:r>
+      <w:proofErr w:type="spellStart"/>
+      <w:r>
+        <w:rPr>
+          <w:rFonts w:ascii="Calibri" w:hAnsi="Calibri" w:cs="Calibri"/>
+          <w:color w:val="000000"/>
+        </w:rPr>
+        <w:t>git</w:t>
+      </w:r>
+      <w:proofErr w:type="spellEnd"/>
+      <w:r>
+        <w:rPr>
+          <w:rFonts w:ascii="Calibri" w:hAnsi="Calibri" w:cs="Calibri"/>
+          <w:color w:val="000000"/>
+        </w:rPr>
+        <w:t xml:space="preserve"> se encontrará una versión funcional del proyecto.</w:t>
+      </w:r>
+    </w:p>
+    <w:p>
+      <w:pPr>
+        <w:autoSpaceDE w:val="0"/>
+        <w:autoSpaceDN w:val="0"/>
+        <w:adjustRightInd w:val="0"/>
+        <w:spacing w:after="0" w:line="240" w:lineRule="auto"/>
+        <w:rPr>
+          <w:rFonts w:ascii="Calibri" w:hAnsi="Calibri" w:cs="Calibri"/>
+          <w:color w:val="000000"/>
+        </w:rPr>
+      </w:pPr>
+      <w:r>
+        <w:rPr>
+          <w:rFonts w:ascii="Calibri" w:hAnsi="Calibri" w:cs="Calibri"/>
+          <w:color w:val="000000"/>
+        </w:rPr>
+        <w:t>Por otro lado, hasta que el servidor y la base de datos no estén creados no se podrán hacer pruebas completas, simplemente se podrán hacer pruebas por separado.</w:t>
+      </w:r>
+    </w:p>
+    <w:p>
+      <w:pPr>
+        <w:autoSpaceDE w:val="0"/>
+        <w:autoSpaceDN w:val="0"/>
+        <w:adjustRightInd w:val="0"/>
+        <w:spacing w:after="0" w:line="240" w:lineRule="auto"/>
+        <w:rPr>
+          <w:rFonts w:ascii="Calibri" w:hAnsi="Calibri" w:cs="Calibri"/>
+          <w:color w:val="000000"/>
+        </w:rPr>
+      </w:pPr>
+    </w:p>
+    <w:p>
+      <w:pPr>
+        <w:autoSpaceDE w:val="0"/>
+        <w:autoSpaceDN w:val="0"/>
+        <w:adjustRightInd w:val="0"/>
+        <w:spacing w:after="0" w:line="240" w:lineRule="auto"/>
+        <w:rPr>
+          <w:rFonts w:ascii="Calibri" w:hAnsi="Calibri" w:cs="Calibri"/>
+          <w:color w:val="000000"/>
+        </w:rPr>
+      </w:pPr>
+      <w:r>
+        <w:rPr>
+          <w:rFonts w:ascii="Calibri" w:hAnsi="Calibri" w:cs="Calibri"/>
+          <w:color w:val="000000"/>
+        </w:rPr>
+        <w:t>Junto con el proyecto también se entregará un manual con las instrucciones e indicaciones para instalar completamente el sistema.</w:t>
+      </w:r>
+    </w:p>
+    <w:p>
+      <w:pPr>
+        <w:autoSpaceDE w:val="0"/>
+        <w:autoSpaceDN w:val="0"/>
+        <w:adjustRightInd w:val="0"/>
+        <w:spacing w:after="0" w:line="240" w:lineRule="auto"/>
+        <w:rPr>
+          <w:rFonts w:ascii="Calibri" w:hAnsi="Calibri" w:cs="Calibri"/>
+          <w:color w:val="000000"/>
+        </w:rPr>
+      </w:pPr>
+    </w:p>
+    <w:p>
+      <w:pPr>
+        <w:pStyle w:val="Prrafodelista"/>
+        <w:numPr>
+          <w:ilvl w:val="0"/>
+          <w:numId w:val="8"/>
+        </w:numPr>
+        <w:autoSpaceDE w:val="0"/>
+        <w:autoSpaceDN w:val="0"/>
+        <w:adjustRightInd w:val="0"/>
+        <w:spacing w:after="0" w:line="240" w:lineRule="auto"/>
+        <w:rPr>
+          <w:rFonts w:ascii="Calibri" w:hAnsi="Calibri" w:cs="Calibri"/>
+          <w:color w:val="000000"/>
+        </w:rPr>
+      </w:pPr>
+      <w:r>
+        <w:rPr>
+          <w:rFonts w:ascii="Calibri" w:hAnsi="Calibri" w:cs="Calibri"/>
+          <w:color w:val="000000"/>
+        </w:rPr>
+        <w:t>El archivo .</w:t>
+      </w:r>
+      <w:proofErr w:type="spellStart"/>
+      <w:r>
+        <w:rPr>
+          <w:rFonts w:ascii="Calibri" w:hAnsi="Calibri" w:cs="Calibri"/>
+          <w:color w:val="000000"/>
+        </w:rPr>
         <w:t>war</w:t>
       </w:r>
       <w:proofErr w:type="spellEnd"/>
@@ -2893,7 +3007,43 @@
           <w:rFonts w:ascii="Calibri" w:hAnsi="Calibri" w:cs="Calibri"/>
           <w:color w:val="000000"/>
         </w:rPr>
-        <w:t xml:space="preserve"> y el </w:t>
+        <w:t xml:space="preserve"> se despliega mediante Apache Tomcat.</w:t>
+      </w:r>
+    </w:p>
+    <w:p>
+      <w:pPr>
+        <w:autoSpaceDE w:val="0"/>
+        <w:autoSpaceDN w:val="0"/>
+        <w:adjustRightInd w:val="0"/>
+        <w:spacing w:after="0" w:line="240" w:lineRule="auto"/>
+        <w:rPr>
+          <w:rFonts w:ascii="Calibri" w:hAnsi="Calibri" w:cs="Calibri"/>
+          <w:color w:val="000000"/>
+        </w:rPr>
+      </w:pPr>
+    </w:p>
+    <w:p>
+      <w:pPr>
+        <w:pStyle w:val="Prrafodelista"/>
+        <w:numPr>
+          <w:ilvl w:val="0"/>
+          <w:numId w:val="8"/>
+        </w:numPr>
+        <w:autoSpaceDE w:val="0"/>
+        <w:autoSpaceDN w:val="0"/>
+        <w:adjustRightInd w:val="0"/>
+        <w:spacing w:after="0" w:line="240" w:lineRule="auto"/>
+        <w:rPr>
+          <w:rFonts w:ascii="Calibri" w:hAnsi="Calibri" w:cs="Calibri"/>
+          <w:color w:val="000000"/>
+        </w:rPr>
+      </w:pPr>
+      <w:r>
+        <w:rPr>
+          <w:rFonts w:ascii="Calibri" w:hAnsi="Calibri" w:cs="Calibri"/>
+          <w:color w:val="000000"/>
+        </w:rPr>
+        <w:t xml:space="preserve">La aplicación </w:t>
       </w:r>
       <w:proofErr w:type="spellStart"/>
       <w:r>
@@ -2909,105 +3059,193 @@
           <w:rFonts w:ascii="Calibri" w:hAnsi="Calibri" w:cs="Calibri"/>
           <w:color w:val="000000"/>
         </w:rPr>
-        <w:t xml:space="preserve"> que se entregan al cliente: </w:t>
-      </w:r>
-    </w:p>
-    <w:p>
-      <w:pPr>
-        <w:rPr>
-          <w:rFonts w:ascii="Calibri" w:hAnsi="Calibri" w:cs="Calibri"/>
-          <w:color w:val="000000"/>
-        </w:rPr>
-      </w:pPr>
-      <w:r>
-        <w:rPr>
-          <w:rFonts w:ascii="Calibri" w:hAnsi="Calibri" w:cs="Calibri"/>
-          <w:color w:val="000000"/>
-        </w:rPr>
-        <w:t>Además, también se proporcionará un manual donde figuran las instrucciones y restricciones a seguir para instalar el sistema.</w:t>
-      </w:r>
-    </w:p>
-    <w:p>
-      <w:pPr>
-        <w:autoSpaceDE w:val="0"/>
-        <w:autoSpaceDN w:val="0"/>
-        <w:adjustRightInd w:val="0"/>
-        <w:spacing w:after="164" w:line="240" w:lineRule="auto"/>
-        <w:rPr>
-          <w:rFonts w:ascii="Calibri" w:hAnsi="Calibri" w:cs="Calibri"/>
-          <w:color w:val="000000"/>
-        </w:rPr>
-      </w:pPr>
-      <w:r>
-        <w:rPr>
-          <w:rFonts w:ascii="Segoe UI Symbol" w:hAnsi="Segoe UI Symbol" w:cs="Segoe UI Symbol"/>
-          <w:color w:val="000000"/>
-        </w:rPr>
-        <w:t xml:space="preserve">▪ </w:t>
-      </w:r>
-      <w:r>
-        <w:rPr>
-          <w:rFonts w:ascii="Calibri" w:hAnsi="Calibri" w:cs="Calibri"/>
-          <w:color w:val="000000"/>
-        </w:rPr>
-        <w:t>El fichero .</w:t>
-      </w:r>
-      <w:proofErr w:type="spellStart"/>
-      <w:r>
-        <w:rPr>
-          <w:rFonts w:ascii="Calibri" w:hAnsi="Calibri" w:cs="Calibri"/>
-          <w:color w:val="000000"/>
-        </w:rPr>
-        <w:t>war</w:t>
-      </w:r>
-      <w:proofErr w:type="spellEnd"/>
-      <w:r>
-        <w:rPr>
-          <w:rFonts w:ascii="Calibri" w:hAnsi="Calibri" w:cs="Calibri"/>
-          <w:color w:val="000000"/>
-        </w:rPr>
-        <w:t xml:space="preserve"> se despliega en la ventana de administración de Apache Tomcat. </w:t>
-      </w:r>
-    </w:p>
-    <w:p>
-      <w:pPr>
-        <w:autoSpaceDE w:val="0"/>
-        <w:autoSpaceDN w:val="0"/>
-        <w:adjustRightInd w:val="0"/>
-        <w:spacing w:after="0" w:line="240" w:lineRule="auto"/>
-        <w:rPr>
-          <w:rFonts w:ascii="Calibri" w:hAnsi="Calibri" w:cs="Calibri"/>
-          <w:color w:val="000000"/>
-        </w:rPr>
-      </w:pPr>
-      <w:r>
-        <w:rPr>
-          <w:rFonts w:ascii="Calibri" w:hAnsi="Calibri" w:cs="Calibri"/>
-          <w:color w:val="000000"/>
-        </w:rPr>
-        <w:t xml:space="preserve">▪ El fichero </w:t>
-      </w:r>
-      <w:proofErr w:type="spellStart"/>
-      <w:r>
-        <w:rPr>
-          <w:rFonts w:ascii="Calibri" w:hAnsi="Calibri" w:cs="Calibri"/>
-          <w:color w:val="000000"/>
-        </w:rPr>
-        <w:t>apk</w:t>
-      </w:r>
-      <w:proofErr w:type="spellEnd"/>
-      <w:r>
-        <w:rPr>
-          <w:rFonts w:ascii="Calibri" w:hAnsi="Calibri" w:cs="Calibri"/>
-          <w:color w:val="000000"/>
-        </w:rPr>
-        <w:t xml:space="preserve"> se instala en el dispositivo Android en el que se quiera usar la aplicación. </w:t>
+        <w:t xml:space="preserve"> se instala en </w:t>
+      </w:r>
+      <w:r>
+        <w:rPr>
+          <w:rFonts w:ascii="Calibri" w:hAnsi="Calibri" w:cs="Calibri"/>
+          <w:color w:val="000000"/>
+        </w:rPr>
+        <w:t>el dispositivo Android en el que se quiera usar.</w:t>
       </w:r>
     </w:p>
     <w:p/>
-    <w:p>
+    <w:p/>
+    <w:p>
+      <w:pPr>
+        <w:pStyle w:val="Ttulo3"/>
+      </w:pPr>
+      <w:r>
+        <w:t xml:space="preserve">3.2.3. Plan de aseguramiento de la calidad </w:t>
+      </w:r>
       <w:bookmarkStart w:id="9" w:name="_GoBack"/>
       <w:bookmarkEnd w:id="9"/>
+    </w:p>
+    <w:p/>
+    <w:p>
+      <w:pPr>
+        <w:autoSpaceDE w:val="0"/>
+        <w:autoSpaceDN w:val="0"/>
+        <w:adjustRightInd w:val="0"/>
+        <w:spacing w:after="0" w:line="240" w:lineRule="auto"/>
+        <w:rPr>
+          <w:rFonts w:ascii="Calibri" w:hAnsi="Calibri" w:cs="Calibri"/>
+          <w:color w:val="000000"/>
+        </w:rPr>
+      </w:pPr>
+      <w:r>
+        <w:rPr>
+          <w:rFonts w:ascii="Calibri" w:hAnsi="Calibri" w:cs="Calibri"/>
+          <w:color w:val="000000"/>
+        </w:rPr>
+        <w:t xml:space="preserve">Para asegurar la calidad, en el caso de la aplicación Android se usará la guía de estilo de Android la cual se llevará a cabo por los miembros del grupo de la aplicación Android. En la aplicación web se usará la guía de estilo de HTML y CSS y se llevará a cabo por los miembros del subgrupo de la aplicación web. </w:t>
+      </w:r>
+    </w:p>
+    <w:p>
+      <w:pPr>
+        <w:autoSpaceDE w:val="0"/>
+        <w:autoSpaceDN w:val="0"/>
+        <w:adjustRightInd w:val="0"/>
+        <w:spacing w:after="0" w:line="240" w:lineRule="auto"/>
+        <w:rPr>
+          <w:rFonts w:ascii="Calibri" w:hAnsi="Calibri" w:cs="Calibri"/>
+          <w:color w:val="000000"/>
+        </w:rPr>
+      </w:pPr>
+      <w:r>
+        <w:rPr>
+          <w:rFonts w:ascii="Calibri" w:hAnsi="Calibri" w:cs="Calibri"/>
+          <w:color w:val="000000"/>
+        </w:rPr>
+        <w:t xml:space="preserve">Además, siempre se realizarán las pruebas necesarias antes de realizar un </w:t>
+      </w:r>
+      <w:proofErr w:type="spellStart"/>
+      <w:r>
+        <w:rPr>
+          <w:rFonts w:ascii="Calibri" w:hAnsi="Calibri" w:cs="Calibri"/>
+          <w:color w:val="000000"/>
+        </w:rPr>
+        <w:t>commit</w:t>
+      </w:r>
+      <w:proofErr w:type="spellEnd"/>
+      <w:r>
+        <w:rPr>
+          <w:rFonts w:ascii="Calibri" w:hAnsi="Calibri" w:cs="Calibri"/>
+          <w:color w:val="000000"/>
+        </w:rPr>
+        <w:t xml:space="preserve"> con la última actualización del proyecto validado. Por lo que la versión que residirá en GitHub será la correcta. </w:t>
+      </w:r>
+    </w:p>
+    <w:p>
+      <w:pPr>
+        <w:autoSpaceDE w:val="0"/>
+        <w:autoSpaceDN w:val="0"/>
+        <w:adjustRightInd w:val="0"/>
+        <w:spacing w:after="0" w:line="240" w:lineRule="auto"/>
+        <w:rPr>
+          <w:rFonts w:ascii="Arial" w:hAnsi="Arial" w:cs="Arial"/>
+          <w:color w:val="000000"/>
+        </w:rPr>
+      </w:pPr>
+      <w:r>
+        <w:rPr>
+          <w:rFonts w:ascii="Calibri" w:hAnsi="Calibri" w:cs="Calibri"/>
+          <w:color w:val="000000"/>
+        </w:rPr>
+        <w:t xml:space="preserve">Una vez que la base de datos, aplicación web y móvil, estén terminadas y funcionen con el servidor, se necesitarán de los guiones de pruebas para su realización. La versión Android se testeará en los emuladores y posteriormente en los dispositivos móviles de los desarrolladores para la prueba con personas ajenas al proyecto y la aplicación web en los navegadores de los equipos de los desarrolladores. Una vez que los desarrolladores terminen las pruebas del </w:t>
+      </w:r>
+      <w:proofErr w:type="spellStart"/>
+      <w:r>
+        <w:rPr>
+          <w:rFonts w:ascii="Calibri" w:hAnsi="Calibri" w:cs="Calibri"/>
+          <w:color w:val="000000"/>
+        </w:rPr>
+        <w:t>guión</w:t>
+      </w:r>
+      <w:proofErr w:type="spellEnd"/>
+      <w:r>
+        <w:rPr>
+          <w:rFonts w:ascii="Calibri" w:hAnsi="Calibri" w:cs="Calibri"/>
+          <w:color w:val="000000"/>
+        </w:rPr>
+        <w:t xml:space="preserve">, personas ajenas probaran la aplicación web. </w:t>
+      </w:r>
+    </w:p>
+    <w:p>
+      <w:pPr>
+        <w:autoSpaceDE w:val="0"/>
+        <w:autoSpaceDN w:val="0"/>
+        <w:adjustRightInd w:val="0"/>
+        <w:spacing w:after="0" w:line="240" w:lineRule="auto"/>
+        <w:rPr>
+          <w:rFonts w:ascii="Calibri" w:hAnsi="Calibri" w:cs="Calibri"/>
+          <w:color w:val="000000"/>
+        </w:rPr>
+      </w:pPr>
+      <w:r>
+        <w:rPr>
+          <w:rFonts w:ascii="Calibri" w:hAnsi="Calibri" w:cs="Calibri"/>
+          <w:color w:val="000000"/>
+        </w:rPr>
+        <w:t xml:space="preserve">Se ha tomado la decisión de la prueba de ambas aplicaciones por personas ajenas al proyecto para poder comprobar la usabilidad del sistema y detectar posibles errores. </w:t>
+      </w:r>
+    </w:p>
+    <w:p>
+      <w:r>
+        <w:rPr>
+          <w:rFonts w:ascii="Calibri" w:hAnsi="Calibri" w:cs="Calibri"/>
+          <w:color w:val="000000"/>
+        </w:rPr>
+        <w:t xml:space="preserve">Además, </w:t>
+      </w:r>
+      <w:proofErr w:type="gramStart"/>
+      <w:r>
+        <w:rPr>
+          <w:rFonts w:ascii="Calibri" w:hAnsi="Calibri" w:cs="Calibri"/>
+          <w:color w:val="000000"/>
+        </w:rPr>
+        <w:t>los test</w:t>
+      </w:r>
+      <w:proofErr w:type="gramEnd"/>
+      <w:r>
+        <w:rPr>
+          <w:rFonts w:ascii="Calibri" w:hAnsi="Calibri" w:cs="Calibri"/>
+          <w:color w:val="000000"/>
+        </w:rPr>
+        <w:t xml:space="preserve"> de la versión Web y Android estarán automatizados mediante el uso de las herramientas de </w:t>
+      </w:r>
+      <w:proofErr w:type="spellStart"/>
+      <w:r>
+        <w:rPr>
+          <w:rFonts w:ascii="Calibri" w:hAnsi="Calibri" w:cs="Calibri"/>
+          <w:color w:val="000000"/>
+        </w:rPr>
+        <w:t>Selenium</w:t>
+      </w:r>
+      <w:proofErr w:type="spellEnd"/>
+      <w:r>
+        <w:rPr>
+          <w:rFonts w:ascii="Calibri" w:hAnsi="Calibri" w:cs="Calibri"/>
+          <w:color w:val="000000"/>
+        </w:rPr>
+        <w:t xml:space="preserve"> y </w:t>
+      </w:r>
+      <w:proofErr w:type="spellStart"/>
+      <w:r>
+        <w:rPr>
+          <w:rFonts w:ascii="Calibri" w:hAnsi="Calibri" w:cs="Calibri"/>
+          <w:color w:val="000000"/>
+        </w:rPr>
+        <w:t>Espresso</w:t>
+      </w:r>
+      <w:proofErr w:type="spellEnd"/>
+      <w:r>
+        <w:rPr>
+          <w:rFonts w:ascii="Calibri" w:hAnsi="Calibri" w:cs="Calibri"/>
+          <w:color w:val="000000"/>
+        </w:rPr>
+        <w:t>.</w:t>
+      </w:r>
     </w:p>
     <w:sectPr>
       <w:pgSz w:w="11906" w:h="16838"/>
@@ -4731,7 +4969,7 @@
 </file>
 
 <file path=customXml/itemProps1.xml><?xml version="1.0" encoding="utf-8"?>
-<ds:datastoreItem xmlns:ds="http://schemas.openxmlformats.org/officeDocument/2006/customXml" ds:itemID="{634B9E0B-FAFC-4CF6-8DB9-31D5C57E29A8}">
+<ds:datastoreItem xmlns:ds="http://schemas.openxmlformats.org/officeDocument/2006/customXml" ds:itemID="{C1BB858E-E049-471F-8F1A-919AFE195344}">
   <ds:schemaRefs>
     <ds:schemaRef ds:uri="http://schemas.openxmlformats.org/officeDocument/2006/bibliography"/>
   </ds:schemaRefs>

--- a/fichero 2.docx
+++ b/fichero 2.docx
@@ -3078,174 +3078,235 @@
       <w:r>
         <w:t xml:space="preserve">3.2.3. Plan de aseguramiento de la calidad </w:t>
       </w:r>
+    </w:p>
+    <w:p/>
+    <w:p>
+      <w:pPr>
+        <w:autoSpaceDE w:val="0"/>
+        <w:autoSpaceDN w:val="0"/>
+        <w:adjustRightInd w:val="0"/>
+        <w:spacing w:after="0" w:line="240" w:lineRule="auto"/>
+        <w:rPr>
+          <w:rFonts w:ascii="Calibri" w:hAnsi="Calibri" w:cs="Calibri"/>
+          <w:color w:val="000000"/>
+        </w:rPr>
+      </w:pPr>
+      <w:r>
+        <w:rPr>
+          <w:rFonts w:ascii="Calibri" w:hAnsi="Calibri" w:cs="Calibri"/>
+          <w:color w:val="000000"/>
+        </w:rPr>
+        <w:t>La aplicación móvil seguirá el estándar Android para asegurar la calidad de esta. Para la aplicación web se seguirán las guías de estilo de HTML y CSS.</w:t>
+      </w:r>
+    </w:p>
+    <w:p>
+      <w:pPr>
+        <w:autoSpaceDE w:val="0"/>
+        <w:autoSpaceDN w:val="0"/>
+        <w:adjustRightInd w:val="0"/>
+        <w:spacing w:after="0" w:line="240" w:lineRule="auto"/>
+        <w:rPr>
+          <w:rFonts w:ascii="Calibri" w:hAnsi="Calibri" w:cs="Calibri"/>
+          <w:color w:val="000000"/>
+        </w:rPr>
+      </w:pPr>
+    </w:p>
+    <w:p>
+      <w:pPr>
+        <w:autoSpaceDE w:val="0"/>
+        <w:autoSpaceDN w:val="0"/>
+        <w:adjustRightInd w:val="0"/>
+        <w:spacing w:after="0" w:line="240" w:lineRule="auto"/>
+        <w:rPr>
+          <w:rFonts w:ascii="Calibri" w:hAnsi="Calibri" w:cs="Calibri"/>
+          <w:color w:val="000000"/>
+        </w:rPr>
+      </w:pPr>
+      <w:r>
+        <w:rPr>
+          <w:rFonts w:ascii="Calibri" w:hAnsi="Calibri" w:cs="Calibri"/>
+          <w:color w:val="000000"/>
+        </w:rPr>
+        <w:t xml:space="preserve">Para un correcto desarrollo del proyecto se mantendrá en la rama </w:t>
+      </w:r>
+      <w:proofErr w:type="gramStart"/>
+      <w:r>
+        <w:rPr>
+          <w:rFonts w:ascii="Calibri" w:hAnsi="Calibri" w:cs="Calibri"/>
+          <w:color w:val="000000"/>
+        </w:rPr>
+        <w:t>master</w:t>
+      </w:r>
+      <w:proofErr w:type="gramEnd"/>
+      <w:r>
+        <w:rPr>
+          <w:rFonts w:ascii="Calibri" w:hAnsi="Calibri" w:cs="Calibri"/>
+          <w:color w:val="000000"/>
+        </w:rPr>
+        <w:t xml:space="preserve"> siempre una versión de las aplicaciones la cual funcione correctamente. Los miembros de los grupos podrán hacer pruebas y cambios sobre el proyecto, pero estos se deberán hacer sobre una rama propia. Una vez que los cambios funciones se juntará dicha rama con la rama principal.</w:t>
+      </w:r>
+    </w:p>
+    <w:p>
+      <w:pPr>
+        <w:autoSpaceDE w:val="0"/>
+        <w:autoSpaceDN w:val="0"/>
+        <w:adjustRightInd w:val="0"/>
+        <w:spacing w:after="0" w:line="240" w:lineRule="auto"/>
+        <w:rPr>
+          <w:rFonts w:ascii="Calibri" w:hAnsi="Calibri" w:cs="Calibri"/>
+          <w:color w:val="000000"/>
+        </w:rPr>
+      </w:pPr>
+    </w:p>
+    <w:p>
+      <w:pPr>
+        <w:autoSpaceDE w:val="0"/>
+        <w:autoSpaceDN w:val="0"/>
+        <w:adjustRightInd w:val="0"/>
+        <w:spacing w:after="0" w:line="240" w:lineRule="auto"/>
+        <w:rPr>
+          <w:rFonts w:ascii="Calibri" w:hAnsi="Calibri" w:cs="Calibri"/>
+          <w:color w:val="000000"/>
+        </w:rPr>
+      </w:pPr>
+      <w:r>
+        <w:rPr>
+          <w:rFonts w:ascii="Calibri" w:hAnsi="Calibri" w:cs="Calibri"/>
+          <w:color w:val="000000"/>
+        </w:rPr>
+        <w:t>Una vez este terminado el proyecto se realizarán diferentes pruebas siguiendo un guion para comprobar el correcto funcionamiento del sistema.</w:t>
+      </w:r>
+    </w:p>
+    <w:p>
+      <w:pPr>
+        <w:autoSpaceDE w:val="0"/>
+        <w:autoSpaceDN w:val="0"/>
+        <w:adjustRightInd w:val="0"/>
+        <w:spacing w:after="0" w:line="240" w:lineRule="auto"/>
+        <w:rPr>
+          <w:rFonts w:ascii="Calibri" w:hAnsi="Calibri" w:cs="Calibri"/>
+          <w:color w:val="000000"/>
+        </w:rPr>
+      </w:pPr>
+      <w:r>
+        <w:rPr>
+          <w:rFonts w:ascii="Calibri" w:hAnsi="Calibri" w:cs="Calibri"/>
+          <w:color w:val="000000"/>
+        </w:rPr>
+        <w:t>En el caso de la aplicación Android primero se probará sobre el simulador, luego se instalará en dispositivos Android de pruebas pertenecientes a los miembros del proyecto.</w:t>
+      </w:r>
+    </w:p>
+    <w:p>
+      <w:pPr>
+        <w:autoSpaceDE w:val="0"/>
+        <w:autoSpaceDN w:val="0"/>
+        <w:adjustRightInd w:val="0"/>
+        <w:spacing w:after="0" w:line="240" w:lineRule="auto"/>
+        <w:rPr>
+          <w:rFonts w:ascii="Calibri" w:hAnsi="Calibri" w:cs="Calibri"/>
+          <w:color w:val="000000"/>
+        </w:rPr>
+      </w:pPr>
+      <w:r>
+        <w:rPr>
+          <w:rFonts w:ascii="Calibri" w:hAnsi="Calibri" w:cs="Calibri"/>
+          <w:color w:val="000000"/>
+        </w:rPr>
+        <w:t>La aplicación web se probará sobre los navegadores de los desarrolladores.</w:t>
+      </w:r>
+    </w:p>
+    <w:p>
+      <w:pPr>
+        <w:autoSpaceDE w:val="0"/>
+        <w:autoSpaceDN w:val="0"/>
+        <w:adjustRightInd w:val="0"/>
+        <w:spacing w:after="0" w:line="240" w:lineRule="auto"/>
+        <w:rPr>
+          <w:rFonts w:ascii="Calibri" w:hAnsi="Calibri" w:cs="Calibri"/>
+          <w:color w:val="000000"/>
+        </w:rPr>
+      </w:pPr>
+      <w:r>
+        <w:rPr>
+          <w:rFonts w:ascii="Calibri" w:hAnsi="Calibri" w:cs="Calibri"/>
+          <w:color w:val="000000"/>
+        </w:rPr>
+        <w:t>Una vez ambas aplicaciones hayan sido probadas por miembros del equipo se llevarán a cabo pruebas con usuarios ajenos al proyecto. De esta forma se comprueba la usabilidad de las aplicaciones</w:t>
+      </w:r>
+      <w:r>
+        <w:rPr>
+          <w:rFonts w:ascii="Calibri" w:hAnsi="Calibri" w:cs="Calibri"/>
+          <w:color w:val="000000"/>
+        </w:rPr>
+        <w:t xml:space="preserve"> y es posible detectar errores.</w:t>
+      </w:r>
+    </w:p>
+    <w:p>
+      <w:pPr>
+        <w:autoSpaceDE w:val="0"/>
+        <w:autoSpaceDN w:val="0"/>
+        <w:adjustRightInd w:val="0"/>
+        <w:spacing w:after="0" w:line="240" w:lineRule="auto"/>
+        <w:rPr>
+          <w:rFonts w:ascii="Calibri" w:hAnsi="Calibri" w:cs="Calibri"/>
+          <w:color w:val="000000"/>
+        </w:rPr>
+      </w:pPr>
+    </w:p>
+    <w:p>
+      <w:pPr>
+        <w:autoSpaceDE w:val="0"/>
+        <w:autoSpaceDN w:val="0"/>
+        <w:adjustRightInd w:val="0"/>
+        <w:spacing w:after="0" w:line="240" w:lineRule="auto"/>
+        <w:rPr>
+          <w:rFonts w:ascii="Calibri" w:hAnsi="Calibri" w:cs="Calibri"/>
+          <w:color w:val="000000"/>
+        </w:rPr>
+      </w:pPr>
+      <w:r>
+        <w:rPr>
+          <w:rFonts w:ascii="Calibri" w:hAnsi="Calibri" w:cs="Calibri"/>
+          <w:color w:val="000000"/>
+        </w:rPr>
+        <w:t xml:space="preserve">También se crearán test automatizados con las herramientas </w:t>
+      </w:r>
+      <w:proofErr w:type="spellStart"/>
+      <w:r>
+        <w:rPr>
+          <w:rFonts w:ascii="Calibri" w:hAnsi="Calibri" w:cs="Calibri"/>
+          <w:color w:val="000000"/>
+        </w:rPr>
+        <w:t>Selenium</w:t>
+      </w:r>
+      <w:proofErr w:type="spellEnd"/>
+      <w:r>
+        <w:rPr>
+          <w:rFonts w:ascii="Calibri" w:hAnsi="Calibri" w:cs="Calibri"/>
+          <w:color w:val="000000"/>
+        </w:rPr>
+        <w:t xml:space="preserve"> y </w:t>
+      </w:r>
+      <w:proofErr w:type="spellStart"/>
+      <w:r>
+        <w:rPr>
+          <w:rFonts w:ascii="Calibri" w:hAnsi="Calibri" w:cs="Calibri"/>
+          <w:color w:val="000000"/>
+        </w:rPr>
+        <w:t>Espresso</w:t>
+      </w:r>
+      <w:proofErr w:type="spellEnd"/>
+      <w:r>
+        <w:rPr>
+          <w:rFonts w:ascii="Calibri" w:hAnsi="Calibri" w:cs="Calibri"/>
+          <w:color w:val="000000"/>
+        </w:rPr>
+        <w:t>.</w:t>
+      </w:r>
+    </w:p>
+    <w:p>
       <w:bookmarkStart w:id="9" w:name="_GoBack"/>
       <w:bookmarkEnd w:id="9"/>
-    </w:p>
-    <w:p/>
-    <w:p>
-      <w:pPr>
-        <w:autoSpaceDE w:val="0"/>
-        <w:autoSpaceDN w:val="0"/>
-        <w:adjustRightInd w:val="0"/>
-        <w:spacing w:after="0" w:line="240" w:lineRule="auto"/>
-        <w:rPr>
-          <w:rFonts w:ascii="Calibri" w:hAnsi="Calibri" w:cs="Calibri"/>
-          <w:color w:val="000000"/>
-        </w:rPr>
-      </w:pPr>
-      <w:r>
-        <w:rPr>
-          <w:rFonts w:ascii="Calibri" w:hAnsi="Calibri" w:cs="Calibri"/>
-          <w:color w:val="000000"/>
-        </w:rPr>
-        <w:t xml:space="preserve">Para asegurar la calidad, en el caso de la aplicación Android se usará la guía de estilo de Android la cual se llevará a cabo por los miembros del grupo de la aplicación Android. En la aplicación web se usará la guía de estilo de HTML y CSS y se llevará a cabo por los miembros del subgrupo de la aplicación web. </w:t>
-      </w:r>
-    </w:p>
-    <w:p>
-      <w:pPr>
-        <w:autoSpaceDE w:val="0"/>
-        <w:autoSpaceDN w:val="0"/>
-        <w:adjustRightInd w:val="0"/>
-        <w:spacing w:after="0" w:line="240" w:lineRule="auto"/>
-        <w:rPr>
-          <w:rFonts w:ascii="Calibri" w:hAnsi="Calibri" w:cs="Calibri"/>
-          <w:color w:val="000000"/>
-        </w:rPr>
-      </w:pPr>
-      <w:r>
-        <w:rPr>
-          <w:rFonts w:ascii="Calibri" w:hAnsi="Calibri" w:cs="Calibri"/>
-          <w:color w:val="000000"/>
-        </w:rPr>
-        <w:t xml:space="preserve">Además, siempre se realizarán las pruebas necesarias antes de realizar un </w:t>
-      </w:r>
-      <w:proofErr w:type="spellStart"/>
-      <w:r>
-        <w:rPr>
-          <w:rFonts w:ascii="Calibri" w:hAnsi="Calibri" w:cs="Calibri"/>
-          <w:color w:val="000000"/>
-        </w:rPr>
-        <w:t>commit</w:t>
-      </w:r>
-      <w:proofErr w:type="spellEnd"/>
-      <w:r>
-        <w:rPr>
-          <w:rFonts w:ascii="Calibri" w:hAnsi="Calibri" w:cs="Calibri"/>
-          <w:color w:val="000000"/>
-        </w:rPr>
-        <w:t xml:space="preserve"> con la última actualización del proyecto validado. Por lo que la versión que residirá en GitHub será la correcta. </w:t>
-      </w:r>
-    </w:p>
-    <w:p>
-      <w:pPr>
-        <w:autoSpaceDE w:val="0"/>
-        <w:autoSpaceDN w:val="0"/>
-        <w:adjustRightInd w:val="0"/>
-        <w:spacing w:after="0" w:line="240" w:lineRule="auto"/>
-        <w:rPr>
-          <w:rFonts w:ascii="Arial" w:hAnsi="Arial" w:cs="Arial"/>
-          <w:color w:val="000000"/>
-        </w:rPr>
-      </w:pPr>
-      <w:r>
-        <w:rPr>
-          <w:rFonts w:ascii="Calibri" w:hAnsi="Calibri" w:cs="Calibri"/>
-          <w:color w:val="000000"/>
-        </w:rPr>
-        <w:t xml:space="preserve">Una vez que la base de datos, aplicación web y móvil, estén terminadas y funcionen con el servidor, se necesitarán de los guiones de pruebas para su realización. La versión Android se testeará en los emuladores y posteriormente en los dispositivos móviles de los desarrolladores para la prueba con personas ajenas al proyecto y la aplicación web en los navegadores de los equipos de los desarrolladores. Una vez que los desarrolladores terminen las pruebas del </w:t>
-      </w:r>
-      <w:proofErr w:type="spellStart"/>
-      <w:r>
-        <w:rPr>
-          <w:rFonts w:ascii="Calibri" w:hAnsi="Calibri" w:cs="Calibri"/>
-          <w:color w:val="000000"/>
-        </w:rPr>
-        <w:t>guión</w:t>
-      </w:r>
-      <w:proofErr w:type="spellEnd"/>
-      <w:r>
-        <w:rPr>
-          <w:rFonts w:ascii="Calibri" w:hAnsi="Calibri" w:cs="Calibri"/>
-          <w:color w:val="000000"/>
-        </w:rPr>
-        <w:t xml:space="preserve">, personas ajenas probaran la aplicación web. </w:t>
-      </w:r>
-    </w:p>
-    <w:p>
-      <w:pPr>
-        <w:autoSpaceDE w:val="0"/>
-        <w:autoSpaceDN w:val="0"/>
-        <w:adjustRightInd w:val="0"/>
-        <w:spacing w:after="0" w:line="240" w:lineRule="auto"/>
-        <w:rPr>
-          <w:rFonts w:ascii="Calibri" w:hAnsi="Calibri" w:cs="Calibri"/>
-          <w:color w:val="000000"/>
-        </w:rPr>
-      </w:pPr>
-      <w:r>
-        <w:rPr>
-          <w:rFonts w:ascii="Calibri" w:hAnsi="Calibri" w:cs="Calibri"/>
-          <w:color w:val="000000"/>
-        </w:rPr>
-        <w:t xml:space="preserve">Se ha tomado la decisión de la prueba de ambas aplicaciones por personas ajenas al proyecto para poder comprobar la usabilidad del sistema y detectar posibles errores. </w:t>
-      </w:r>
-    </w:p>
-    <w:p>
-      <w:r>
-        <w:rPr>
-          <w:rFonts w:ascii="Calibri" w:hAnsi="Calibri" w:cs="Calibri"/>
-          <w:color w:val="000000"/>
-        </w:rPr>
-        <w:t xml:space="preserve">Además, </w:t>
-      </w:r>
-      <w:proofErr w:type="gramStart"/>
-      <w:r>
-        <w:rPr>
-          <w:rFonts w:ascii="Calibri" w:hAnsi="Calibri" w:cs="Calibri"/>
-          <w:color w:val="000000"/>
-        </w:rPr>
-        <w:t>los test</w:t>
-      </w:r>
-      <w:proofErr w:type="gramEnd"/>
-      <w:r>
-        <w:rPr>
-          <w:rFonts w:ascii="Calibri" w:hAnsi="Calibri" w:cs="Calibri"/>
-          <w:color w:val="000000"/>
-        </w:rPr>
-        <w:t xml:space="preserve"> de la versión Web y Android estarán automatizados mediante el uso de las herramientas de </w:t>
-      </w:r>
-      <w:proofErr w:type="spellStart"/>
-      <w:r>
-        <w:rPr>
-          <w:rFonts w:ascii="Calibri" w:hAnsi="Calibri" w:cs="Calibri"/>
-          <w:color w:val="000000"/>
-        </w:rPr>
-        <w:t>Selenium</w:t>
-      </w:r>
-      <w:proofErr w:type="spellEnd"/>
-      <w:r>
-        <w:rPr>
-          <w:rFonts w:ascii="Calibri" w:hAnsi="Calibri" w:cs="Calibri"/>
-          <w:color w:val="000000"/>
-        </w:rPr>
-        <w:t xml:space="preserve"> y </w:t>
-      </w:r>
-      <w:proofErr w:type="spellStart"/>
-      <w:r>
-        <w:rPr>
-          <w:rFonts w:ascii="Calibri" w:hAnsi="Calibri" w:cs="Calibri"/>
-          <w:color w:val="000000"/>
-        </w:rPr>
-        <w:t>Espresso</w:t>
-      </w:r>
-      <w:proofErr w:type="spellEnd"/>
-      <w:r>
-        <w:rPr>
-          <w:rFonts w:ascii="Calibri" w:hAnsi="Calibri" w:cs="Calibri"/>
-          <w:color w:val="000000"/>
-        </w:rPr>
-        <w:t>.</w:t>
-      </w:r>
     </w:p>
     <w:sectPr>
       <w:pgSz w:w="11906" w:h="16838"/>
@@ -4969,7 +5030,7 @@
 </file>
 
 <file path=customXml/itemProps1.xml><?xml version="1.0" encoding="utf-8"?>
-<ds:datastoreItem xmlns:ds="http://schemas.openxmlformats.org/officeDocument/2006/customXml" ds:itemID="{C1BB858E-E049-471F-8F1A-919AFE195344}">
+<ds:datastoreItem xmlns:ds="http://schemas.openxmlformats.org/officeDocument/2006/customXml" ds:itemID="{98AFF905-56DB-4BDA-94B8-2E5C3CC448AB}">
   <ds:schemaRefs>
     <ds:schemaRef ds:uri="http://schemas.openxmlformats.org/officeDocument/2006/bibliography"/>
   </ds:schemaRefs>

--- a/fichero 2.docx
+++ b/fichero 2.docx
@@ -3304,9 +3304,117 @@
         <w:t>.</w:t>
       </w:r>
     </w:p>
-    <w:p>
+    <w:p/>
+    <w:p>
+      <w:r>
+        <w:br w:type="page"/>
+      </w:r>
+    </w:p>
+    <w:p>
+      <w:pPr>
+        <w:pStyle w:val="Ttulo3"/>
+      </w:pPr>
+      <w:r>
+        <w:lastRenderedPageBreak/>
+        <w:t>3.2.4. Calendario del proyecto y división del trabajo</w:t>
+      </w:r>
+    </w:p>
+    <w:p/>
+    <w:p>
+      <w:r>
+        <w:t>El reparto del trabajo se ha hecho de la siguiente forma:</w:t>
+      </w:r>
+    </w:p>
+    <w:p>
+      <w:pPr>
+        <w:autoSpaceDE w:val="0"/>
+        <w:autoSpaceDN w:val="0"/>
+        <w:adjustRightInd w:val="0"/>
+        <w:spacing w:after="30" w:line="240" w:lineRule="auto"/>
+      </w:pPr>
+      <w:r>
+        <w:t xml:space="preserve">En el apartado de análisis de requisitos han participado todos los miembros del equipo, aunque principalmente </w:t>
+      </w:r>
+      <w:r>
+        <w:rPr>
+          <w:rFonts w:ascii="Calibri" w:hAnsi="Calibri" w:cs="Calibri"/>
+          <w:color w:val="000000"/>
+        </w:rPr>
+        <w:t>Fernando Landa</w:t>
+      </w:r>
+      <w:r>
+        <w:t xml:space="preserve"> ya que era el encargado de la documentación no técnica.</w:t>
+      </w:r>
+    </w:p>
+    <w:p>
+      <w:pPr>
+        <w:autoSpaceDE w:val="0"/>
+        <w:autoSpaceDN w:val="0"/>
+        <w:adjustRightInd w:val="0"/>
+        <w:spacing w:after="30" w:line="240" w:lineRule="auto"/>
+        <w:rPr>
+          <w:rFonts w:ascii="Calibri" w:hAnsi="Calibri" w:cs="Calibri"/>
+          <w:color w:val="000000"/>
+        </w:rPr>
+      </w:pPr>
+      <w:r>
+        <w:t xml:space="preserve">Con el apartado de mapa de navegación ocurre lo mismo que con el apartado anterior, aunque además de Fernando como encargado de la documentación y participante en el grupo de Android también ha intervenido fuertemente </w:t>
+      </w:r>
+      <w:r>
+        <w:rPr>
+          <w:rFonts w:ascii="Calibri" w:hAnsi="Calibri" w:cs="Calibri"/>
+          <w:color w:val="000000"/>
+        </w:rPr>
+        <w:t>Sofía Pérez</w:t>
+      </w:r>
+      <w:r>
+        <w:rPr>
+          <w:rFonts w:ascii="Calibri" w:hAnsi="Calibri" w:cs="Calibri"/>
+          <w:color w:val="000000"/>
+        </w:rPr>
+        <w:t xml:space="preserve"> como integrante del grupo web.</w:t>
+      </w:r>
+    </w:p>
+    <w:p>
+      <w:pPr>
+        <w:autoSpaceDE w:val="0"/>
+        <w:autoSpaceDN w:val="0"/>
+        <w:adjustRightInd w:val="0"/>
+        <w:spacing w:after="30" w:line="240" w:lineRule="auto"/>
+      </w:pPr>
+      <w:r>
+        <w:t>La creación de la base de datos ha sido realizada por el grupo encargado de este propósito.</w:t>
+      </w:r>
+    </w:p>
+    <w:p>
+      <w:pPr>
+        <w:autoSpaceDE w:val="0"/>
+        <w:autoSpaceDN w:val="0"/>
+        <w:adjustRightInd w:val="0"/>
+        <w:spacing w:after="30" w:line="240" w:lineRule="auto"/>
+      </w:pPr>
+      <w:r>
+        <w:t>Lo mismo ocurre con el apartado web y Android, realizado por los respectivos grupos.</w:t>
+      </w:r>
+    </w:p>
+    <w:p>
+      <w:pPr>
+        <w:autoSpaceDE w:val="0"/>
+        <w:autoSpaceDN w:val="0"/>
+        <w:adjustRightInd w:val="0"/>
+        <w:spacing w:after="30" w:line="240" w:lineRule="auto"/>
+      </w:pPr>
+      <w:r>
+        <w:t>Por último</w:t>
+      </w:r>
+      <w:r>
+        <w:t>,</w:t>
+      </w:r>
       <w:bookmarkStart w:id="9" w:name="_GoBack"/>
       <w:bookmarkEnd w:id="9"/>
+      <w:r>
+        <w:t xml:space="preserve"> cada grupo se ha encargado de realizar las pruebas de su parte del proyecto, y además un miembro de cada grupo (Fernando en el caso Android y Sofía en el caso web) han supervisado las pruebas con personas ajenas al proyecto.</w:t>
+      </w:r>
     </w:p>
     <w:sectPr>
       <w:pgSz w:w="11906" w:h="16838"/>
@@ -5030,7 +5138,7 @@
 </file>
 
 <file path=customXml/itemProps1.xml><?xml version="1.0" encoding="utf-8"?>
-<ds:datastoreItem xmlns:ds="http://schemas.openxmlformats.org/officeDocument/2006/customXml" ds:itemID="{98AFF905-56DB-4BDA-94B8-2E5C3CC448AB}">
+<ds:datastoreItem xmlns:ds="http://schemas.openxmlformats.org/officeDocument/2006/customXml" ds:itemID="{60655A58-B8D6-4F0F-8164-CCD0C14E4925}">
   <ds:schemaRefs>
     <ds:schemaRef ds:uri="http://schemas.openxmlformats.org/officeDocument/2006/bibliography"/>
   </ds:schemaRefs>
